--- a/Working Notes for ML Project.docx
+++ b/Working Notes for ML Project.docx
@@ -60,7 +60,7 @@
         </w:numPr>
       </w:pPr>
       <w:r>
-        <w:t>Create New Features</w:t>
+        <w:t>Feature Engineering</w:t>
       </w:r>
     </w:p>
     <w:p>
@@ -99,6 +99,44 @@
       <w:pPr>
         <w:pStyle w:val="ListParagraph"/>
         <w:numPr>
+          <w:ilvl w:val="1"/>
+          <w:numId w:val="1"/>
+        </w:numPr>
+      </w:pPr>
+      <w:r>
+        <w:t xml:space="preserve">Do we want to bring in data such as quality of schools, crime statistics, </w:t>
+      </w:r>
+      <w:r>
+        <w:t xml:space="preserve">proximity of registered child molesters, </w:t>
+      </w:r>
+      <w:r>
+        <w:t xml:space="preserve">census demographics, etc., based on neighborhood?  </w:t>
+      </w:r>
+      <w:proofErr w:type="gramStart"/>
+      <w:r>
+        <w:t>As a former Realtor, these</w:t>
+      </w:r>
+      <w:proofErr w:type="gramEnd"/>
+      <w:r>
+        <w:t xml:space="preserve"> are things I cover w/my clients when buying.  Links to these resources is required by AAR (Arizona Association of Realtors) in the Buyer’s Guide which we go over w/each buyer and have them sign prior to making an offer on any home.  I specifically counsel each buyer that it is up to them to do the due diligence in EVERY area which matters to them… the buyer’s guide provides all links for them to research these ‘features’ before making an offer.</w:t>
+      </w:r>
+    </w:p>
+    <w:p>
+      <w:pPr>
+        <w:pStyle w:val="ListParagraph"/>
+        <w:numPr>
+          <w:ilvl w:val="1"/>
+          <w:numId w:val="1"/>
+        </w:numPr>
+      </w:pPr>
+      <w:r>
+        <w:t>?</w:t>
+      </w:r>
+    </w:p>
+    <w:p>
+      <w:pPr>
+        <w:pStyle w:val="ListParagraph"/>
+        <w:numPr>
           <w:ilvl w:val="0"/>
           <w:numId w:val="1"/>
         </w:numPr>
@@ -164,7 +202,51 @@
         </w:numPr>
       </w:pPr>
       <w:r>
-        <w:t>What measure to use to determine best model… make this clear from start of presentation</w:t>
+        <w:t>Use MSE for comparing models</w:t>
+      </w:r>
+    </w:p>
+    <w:p>
+      <w:pPr>
+        <w:pStyle w:val="ListParagraph"/>
+        <w:numPr>
+          <w:ilvl w:val="1"/>
+          <w:numId w:val="1"/>
+        </w:numPr>
+        <w:rPr>
+          <w:b/>
+          <w:bCs/>
+          <w:i/>
+          <w:iCs/>
+        </w:rPr>
+      </w:pPr>
+      <w:r>
+        <w:rPr>
+          <w:b/>
+          <w:bCs/>
+          <w:i/>
+          <w:iCs/>
+        </w:rPr>
+        <w:t xml:space="preserve">Is it necessary to try all different modeling techniques or does it make sense to fast forward to </w:t>
+      </w:r>
+      <w:proofErr w:type="spellStart"/>
+      <w:r>
+        <w:rPr>
+          <w:b/>
+          <w:bCs/>
+          <w:i/>
+          <w:iCs/>
+        </w:rPr>
+        <w:t>XGBoost</w:t>
+      </w:r>
+      <w:proofErr w:type="spellEnd"/>
+      <w:r>
+        <w:rPr>
+          <w:b/>
+          <w:bCs/>
+          <w:i/>
+          <w:iCs/>
+        </w:rPr>
+        <w:t xml:space="preserve"> (based on experience)?</w:t>
       </w:r>
     </w:p>
     <w:p>
@@ -195,6 +277,102 @@
       </w:pPr>
       <w:r>
         <w:t>Should I use R at all… maybe for some of the EDA?</w:t>
+      </w:r>
+    </w:p>
+    <w:p/>
+    <w:p>
+      <w:r>
+        <w:t>Things to mention in Overview:</w:t>
+      </w:r>
+    </w:p>
+    <w:p>
+      <w:pPr>
+        <w:pStyle w:val="ListParagraph"/>
+        <w:numPr>
+          <w:ilvl w:val="0"/>
+          <w:numId w:val="1"/>
+        </w:numPr>
+      </w:pPr>
+      <w:r>
+        <w:t xml:space="preserve">Data used covers most volatile time for housing prices in recent history… first time you see housing prices trending down due to 2006 mortgage crisis.  In a way, the entire data set is an ‘outlier’ as to the way housing prices perform over time.  </w:t>
+      </w:r>
+    </w:p>
+    <w:p>
+      <w:pPr>
+        <w:pStyle w:val="ListParagraph"/>
+        <w:numPr>
+          <w:ilvl w:val="1"/>
+          <w:numId w:val="1"/>
+        </w:numPr>
+      </w:pPr>
+      <w:r>
+        <w:t>We should also see more sale types of ‘foreclosure’ as well due to this.</w:t>
+      </w:r>
+    </w:p>
+    <w:p>
+      <w:pPr>
+        <w:pStyle w:val="ListParagraph"/>
+        <w:numPr>
+          <w:ilvl w:val="1"/>
+          <w:numId w:val="1"/>
+        </w:numPr>
+      </w:pPr>
+      <w:r>
+        <w:lastRenderedPageBreak/>
+        <w:t xml:space="preserve">Except for… using this data for learning purposes, nobody would choose this </w:t>
+      </w:r>
+      <w:proofErr w:type="gramStart"/>
+      <w:r>
+        <w:t>particular data</w:t>
+      </w:r>
+      <w:proofErr w:type="gramEnd"/>
+      <w:r>
+        <w:t xml:space="preserve"> for modeling purposes.  </w:t>
+      </w:r>
+    </w:p>
+    <w:p>
+      <w:pPr>
+        <w:pStyle w:val="ListParagraph"/>
+        <w:numPr>
+          <w:ilvl w:val="0"/>
+          <w:numId w:val="1"/>
+        </w:numPr>
+      </w:pPr>
+      <w:r>
+        <w:t>Ames, Iowa specifics… cold, etc.</w:t>
+      </w:r>
+    </w:p>
+    <w:p/>
+    <w:p>
+      <w:r>
+        <w:t>Feature Engineering:</w:t>
+      </w:r>
+    </w:p>
+    <w:p>
+      <w:pPr>
+        <w:pStyle w:val="ListParagraph"/>
+        <w:numPr>
+          <w:ilvl w:val="0"/>
+          <w:numId w:val="1"/>
+        </w:numPr>
+      </w:pPr>
+      <w:r>
+        <w:t xml:space="preserve">A non-value in some features </w:t>
+      </w:r>
+      <w:r>
+        <w:t>has meaning…</w:t>
+      </w:r>
+      <w:r>
+        <w:t xml:space="preserve"> </w:t>
+      </w:r>
+      <w:r>
+        <w:t xml:space="preserve">no </w:t>
+      </w:r>
+      <w:r>
+        <w:t>pool sq footage</w:t>
+      </w:r>
+      <w:r>
+        <w:t xml:space="preserve"> = no pool, but is this reconciled by the model anyway?</w:t>
       </w:r>
     </w:p>
     <w:p>
@@ -245,7 +423,7 @@
         <w:rFonts w:ascii="Courier New" w:hAnsi="Courier New" w:cs="Courier New" w:hint="default"/>
       </w:rPr>
     </w:lvl>
-    <w:lvl w:ilvl="2" w:tplc="04090005" w:tentative="1">
+    <w:lvl w:ilvl="2" w:tplc="04090005">
       <w:start w:val="1"/>
       <w:numFmt w:val="bullet"/>
       <w:lvlText w:val=""/>

--- a/Working Notes for ML Project.docx
+++ b/Working Notes for ML Project.docx
@@ -342,7 +342,119 @@
         <w:t>Ames, Iowa specifics… cold, etc.</w:t>
       </w:r>
     </w:p>
-    <w:p/>
+    <w:p>
+      <w:pPr>
+        <w:pStyle w:val="ListParagraph"/>
+        <w:numPr>
+          <w:ilvl w:val="0"/>
+          <w:numId w:val="1"/>
+        </w:numPr>
+      </w:pPr>
+      <w:r>
+        <w:t xml:space="preserve">Domain Knowledge </w:t>
+      </w:r>
+    </w:p>
+    <w:p>
+      <w:pPr>
+        <w:pStyle w:val="ListParagraph"/>
+        <w:numPr>
+          <w:ilvl w:val="1"/>
+          <w:numId w:val="1"/>
+        </w:numPr>
+      </w:pPr>
+      <w:proofErr w:type="gramStart"/>
+      <w:r>
+        <w:t>It’s</w:t>
+      </w:r>
+      <w:proofErr w:type="gramEnd"/>
+      <w:r>
+        <w:t xml:space="preserve"> not just about what a buyer is willing to pay… Appraisers are the gatekeepers to getting a mortgage and MUST use their ‘formula’.  If a property </w:t>
+      </w:r>
+      <w:proofErr w:type="gramStart"/>
+      <w:r>
+        <w:t>won’t</w:t>
+      </w:r>
+      <w:proofErr w:type="gramEnd"/>
+      <w:r>
+        <w:t xml:space="preserve"> appraise for what a buyer is willing to pay, then the seller must sell at that price or find a buyer who is willing and able to pay all cash OR cash for the difference in appraisal AND still be able to qualify for the mortgage. </w:t>
+      </w:r>
+    </w:p>
+    <w:p>
+      <w:pPr>
+        <w:pStyle w:val="ListParagraph"/>
+        <w:numPr>
+          <w:ilvl w:val="1"/>
+          <w:numId w:val="1"/>
+        </w:numPr>
+      </w:pPr>
+      <w:r>
+        <w:t xml:space="preserve">Appraisers started having a microscope on them in 2006 (mortgage crisis) and this continued through 2010 and beyond to prevent a housing bubble from ever occurring again.  </w:t>
+      </w:r>
+    </w:p>
+    <w:p>
+      <w:pPr>
+        <w:pStyle w:val="ListParagraph"/>
+        <w:numPr>
+          <w:ilvl w:val="1"/>
+          <w:numId w:val="1"/>
+        </w:numPr>
+      </w:pPr>
+      <w:r>
+        <w:t xml:space="preserve">The seller is stuck w/the appraisal for the most part.  Another appraisal will be ordered for another buyer, but the appraiser for the second deal will be reviewing the appraisal from the first deal and </w:t>
+      </w:r>
+      <w:proofErr w:type="gramStart"/>
+      <w:r>
+        <w:t>has to</w:t>
+      </w:r>
+      <w:proofErr w:type="gramEnd"/>
+      <w:r>
+        <w:t xml:space="preserve"> be extremely careful to not appraise above that value without really good evidence for proving such.</w:t>
+      </w:r>
+    </w:p>
+    <w:p>
+      <w:pPr>
+        <w:pStyle w:val="ListParagraph"/>
+        <w:numPr>
+          <w:ilvl w:val="1"/>
+          <w:numId w:val="1"/>
+        </w:numPr>
+      </w:pPr>
+      <w:r>
+        <w:t>Anyone who really wants to predict housing prices should start with learning how appraisals are done… learning or reverse engineering the formula that is used for appraisals</w:t>
+      </w:r>
+      <w:r>
+        <w:t>.  Its no surprise that sq ft will be the largest determinant of housing price… steered by appraisers and real estate agents and bigger is better mentality in the US</w:t>
+      </w:r>
+    </w:p>
+    <w:p>
+      <w:pPr>
+        <w:pStyle w:val="ListParagraph"/>
+        <w:numPr>
+          <w:ilvl w:val="1"/>
+          <w:numId w:val="1"/>
+        </w:numPr>
+      </w:pPr>
+      <w:r>
+        <w:t xml:space="preserve">Link for Mortgage Statistics over Time: </w:t>
+      </w:r>
+      <w:hyperlink r:id="rId5" w:history="1">
+        <w:r>
+          <w:rPr>
+            <w:rStyle w:val="Hyperlink"/>
+          </w:rPr>
+          <w:t>https://www.statista.com/statistics/185206/us-house-sales-with-fha-and-va-insured-mortgages-from-2002/</w:t>
+        </w:r>
+      </w:hyperlink>
+    </w:p>
+    <w:p>
+      <w:pPr>
+        <w:pStyle w:val="ListParagraph"/>
+        <w:numPr>
+          <w:ilvl w:val="1"/>
+          <w:numId w:val="1"/>
+        </w:numPr>
+      </w:pPr>
+    </w:p>
     <w:p>
       <w:r>
         <w:t>Feature Engineering:</w:t>
@@ -951,6 +1063,29 @@
       <w:contextualSpacing/>
     </w:pPr>
   </w:style>
+  <w:style w:type="character" w:styleId="Hyperlink">
+    <w:name w:val="Hyperlink"/>
+    <w:basedOn w:val="DefaultParagraphFont"/>
+    <w:uiPriority w:val="99"/>
+    <w:unhideWhenUsed/>
+    <w:rsid w:val="005E5F88"/>
+    <w:rPr>
+      <w:color w:val="0563C1" w:themeColor="hyperlink"/>
+      <w:u w:val="single"/>
+    </w:rPr>
+  </w:style>
+  <w:style w:type="character" w:styleId="UnresolvedMention">
+    <w:name w:val="Unresolved Mention"/>
+    <w:basedOn w:val="DefaultParagraphFont"/>
+    <w:uiPriority w:val="99"/>
+    <w:semiHidden/>
+    <w:unhideWhenUsed/>
+    <w:rsid w:val="005E5F88"/>
+    <w:rPr>
+      <w:color w:val="605E5C"/>
+      <w:shd w:val="clear" w:color="auto" w:fill="E1DFDD"/>
+    </w:rPr>
+  </w:style>
 </w:styles>
 </file>
 
